--- a/db_diseinua/Unibertsoaren diskurtsoa.docx
+++ b/db_diseinua/Unibertsoaren diskurtsoa.docx
@@ -94,6 +94,191 @@
     <w:p>
       <w:pPr>
         <w:ind w:left="0" w:firstLine="0"/>
+        <w:rPr>
+          <w:sz w:val="24"/>
+          <w:szCs w:val="24"/>
+        </w:rPr>
+      </w:pPr>
+      <w:r>
+        <w:rPr>
+          <w:rtl w:val="0"/>
+        </w:rPr>
+      </w:r>
+    </w:p>
+    <w:p>
+      <w:pPr>
+        <w:numPr>
+          <w:ilvl w:val="0"/>
+          <w:numId w:val="4"/>
+        </w:numPr>
+        <w:ind w:left="720" w:hanging="360"/>
+        <w:rPr>
+          <w:sz w:val="24"/>
+          <w:szCs w:val="24"/>
+          <w:u w:val="none"/>
+        </w:rPr>
+      </w:pPr>
+      <w:r>
+        <w:rPr>
+          <w:sz w:val="24"/>
+          <w:szCs w:val="24"/>
+          <w:rtl w:val="0"/>
+        </w:rPr>
+        <w:t xml:space="preserve">Zinema bat baino gehiago kudeatu egingo da, horregatik bere datuak gordeko dira, </w:t>
+      </w:r>
+      <w:r>
+        <w:rPr>
+          <w:sz w:val="24"/>
+          <w:szCs w:val="24"/>
+          <w:rtl w:val="0"/>
+        </w:rPr>
+        <w:t xml:space="preserve">datuak</w:t>
+      </w:r>
+      <w:r>
+        <w:rPr>
+          <w:sz w:val="24"/>
+          <w:szCs w:val="24"/>
+          <w:rtl w:val="0"/>
+        </w:rPr>
+        <w:t xml:space="preserve"> hauek izango dira, zinemaren izena, helbidea, ordutegia. </w:t>
+      </w:r>
+    </w:p>
+    <w:p>
+      <w:pPr>
+        <w:ind w:left="720" w:firstLine="0"/>
+        <w:rPr>
+          <w:sz w:val="24"/>
+          <w:szCs w:val="24"/>
+        </w:rPr>
+      </w:pPr>
+      <w:r>
+        <w:rPr>
+          <w:rtl w:val="0"/>
+        </w:rPr>
+      </w:r>
+    </w:p>
+    <w:p>
+      <w:pPr>
+        <w:numPr>
+          <w:ilvl w:val="0"/>
+          <w:numId w:val="4"/>
+        </w:numPr>
+        <w:ind w:left="720" w:hanging="360"/>
+        <w:rPr>
+          <w:sz w:val="24"/>
+          <w:szCs w:val="24"/>
+          <w:u w:val="none"/>
+        </w:rPr>
+      </w:pPr>
+      <w:r>
+        <w:rPr>
+          <w:sz w:val="24"/>
+          <w:szCs w:val="24"/>
+          <w:rtl w:val="0"/>
+        </w:rPr>
+        <w:t xml:space="preserve">Zinema batean areto bat baino gehiago daude, aretoak identifkatzeko zinemaren  </w:t>
+      </w:r>
+      <w:r>
+        <w:rPr>
+          <w:sz w:val="24"/>
+          <w:szCs w:val="24"/>
+          <w:rtl w:val="0"/>
+        </w:rPr>
+        <w:t xml:space="preserve">identifikadorea</w:t>
+      </w:r>
+      <w:r>
+        <w:rPr>
+          <w:sz w:val="24"/>
+          <w:szCs w:val="24"/>
+          <w:rtl w:val="0"/>
+        </w:rPr>
+        <w:t xml:space="preserve"> behar da, horrez gain, aretoaren ezaugarriak hauek izango dira: Aretoaren identifikatzailea eta izena.</w:t>
+      </w:r>
+    </w:p>
+    <w:p>
+      <w:pPr>
+        <w:ind w:left="720" w:firstLine="0"/>
+        <w:rPr>
+          <w:sz w:val="24"/>
+          <w:szCs w:val="24"/>
+        </w:rPr>
+      </w:pPr>
+      <w:r>
+        <w:rPr>
+          <w:rtl w:val="0"/>
+        </w:rPr>
+      </w:r>
+    </w:p>
+    <w:p>
+      <w:pPr>
+        <w:numPr>
+          <w:ilvl w:val="0"/>
+          <w:numId w:val="4"/>
+        </w:numPr>
+        <w:ind w:left="720" w:hanging="360"/>
+        <w:rPr>
+          <w:sz w:val="24"/>
+          <w:szCs w:val="24"/>
+        </w:rPr>
+      </w:pPr>
+      <w:r>
+        <w:rPr>
+          <w:sz w:val="24"/>
+          <w:szCs w:val="24"/>
+          <w:rtl w:val="0"/>
+        </w:rPr>
+        <w:t xml:space="preserve">Proiektatzen</w:t>
+      </w:r>
+      <w:r>
+        <w:rPr>
+          <w:sz w:val="24"/>
+          <w:szCs w:val="24"/>
+          <w:rtl w:val="0"/>
+        </w:rPr>
+        <w:t xml:space="preserve"> diren filmen zerrenda, ordutegia, prezioa, eta zein aretotan ematen den gorde behar dira. Zinema desbedinetan ere saio desberdinak emango dira, saio bakoitzean egongo dira, filmen ordutegia, zein filma emango diren eta filmaren prezioa.</w:t>
+      </w:r>
+    </w:p>
+    <w:p>
+      <w:pPr>
+        <w:rPr>
+          <w:sz w:val="24"/>
+          <w:szCs w:val="24"/>
+        </w:rPr>
+      </w:pPr>
+      <w:r>
+        <w:rPr>
+          <w:rtl w:val="0"/>
+        </w:rPr>
+      </w:r>
+    </w:p>
+    <w:p>
+      <w:pPr>
+        <w:numPr>
+          <w:ilvl w:val="0"/>
+          <w:numId w:val="5"/>
+        </w:numPr>
+        <w:ind w:left="720" w:hanging="360"/>
+        <w:rPr>
+          <w:sz w:val="24"/>
+          <w:szCs w:val="24"/>
+        </w:rPr>
+      </w:pPr>
+      <w:r>
+        <w:rPr>
+          <w:sz w:val="24"/>
+          <w:szCs w:val="24"/>
+          <w:rtl w:val="0"/>
+        </w:rPr>
+        <w:t xml:space="preserve">Filmen informazioa ere gordeko egingo da, adibidez: izena, generoa eta iraupena.</w:t>
+      </w:r>
+      <w:r>
+        <w:rPr>
+          <w:rtl w:val="0"/>
+        </w:rPr>
+      </w:r>
+    </w:p>
+    <w:p>
+      <w:pPr>
         <w:rPr>
           <w:sz w:val="24"/>
           <w:szCs w:val="24"/>
@@ -124,157 +309,23 @@
           <w:szCs w:val="24"/>
           <w:rtl w:val="0"/>
         </w:rPr>
-        <w:t xml:space="preserve">Zinema bat baino gehiago kudeatu egingo da, horregatik bere datuak gordeko dira, </w:t>
-      </w:r>
-      <w:r>
-        <w:rPr>
-          <w:sz w:val="24"/>
-          <w:szCs w:val="24"/>
-          <w:rtl w:val="0"/>
-        </w:rPr>
-        <w:t xml:space="preserve">datuak</w:t>
-      </w:r>
-      <w:r>
-        <w:rPr>
-          <w:sz w:val="24"/>
-          <w:szCs w:val="24"/>
-          <w:rtl w:val="0"/>
-        </w:rPr>
-        <w:t xml:space="preserve"> hauek izango dira, zinemaren izena, helbidea, ordutegia. </w:t>
-      </w:r>
-    </w:p>
-    <w:p>
-      <w:pPr>
-        <w:ind w:left="720" w:firstLine="0"/>
-        <w:rPr>
-          <w:sz w:val="24"/>
-          <w:szCs w:val="24"/>
-        </w:rPr>
-      </w:pPr>
-      <w:r>
-        <w:rPr>
-          <w:rtl w:val="0"/>
-        </w:rPr>
-      </w:r>
-    </w:p>
-    <w:p>
-      <w:pPr>
-        <w:numPr>
-          <w:ilvl w:val="0"/>
-          <w:numId w:val="3"/>
-        </w:numPr>
-        <w:ind w:left="720" w:hanging="360"/>
-        <w:rPr>
-          <w:sz w:val="24"/>
-          <w:szCs w:val="24"/>
-          <w:u w:val="none"/>
-        </w:rPr>
-      </w:pPr>
-      <w:r>
-        <w:rPr>
-          <w:sz w:val="24"/>
-          <w:szCs w:val="24"/>
-          <w:rtl w:val="0"/>
-        </w:rPr>
-        <w:t xml:space="preserve">Zinema batean areto bat baino gehiago daude, aretoak identifkatzeko zinemaren  </w:t>
-      </w:r>
-      <w:r>
-        <w:rPr>
-          <w:sz w:val="24"/>
-          <w:szCs w:val="24"/>
-          <w:rtl w:val="0"/>
-        </w:rPr>
-        <w:t xml:space="preserve">identifikadorea</w:t>
-      </w:r>
-      <w:r>
-        <w:rPr>
-          <w:sz w:val="24"/>
-          <w:szCs w:val="24"/>
-          <w:rtl w:val="0"/>
-        </w:rPr>
-        <w:t xml:space="preserve"> behar da, horrez gain, aretoaren ezaugarriak hauek izango dira: Aretoaren identifikatzailea eta izena.</w:t>
-      </w:r>
-    </w:p>
-    <w:p>
-      <w:pPr>
-        <w:ind w:left="720" w:firstLine="0"/>
-        <w:rPr>
-          <w:sz w:val="24"/>
-          <w:szCs w:val="24"/>
-        </w:rPr>
-      </w:pPr>
-      <w:r>
-        <w:rPr>
-          <w:rtl w:val="0"/>
-        </w:rPr>
-      </w:r>
-    </w:p>
-    <w:p>
-      <w:pPr>
-        <w:numPr>
-          <w:ilvl w:val="0"/>
-          <w:numId w:val="3"/>
-        </w:numPr>
-        <w:ind w:left="720" w:hanging="360"/>
-        <w:rPr>
-          <w:sz w:val="24"/>
-          <w:szCs w:val="24"/>
-        </w:rPr>
-      </w:pPr>
-      <w:r>
-        <w:rPr>
-          <w:sz w:val="24"/>
-          <w:szCs w:val="24"/>
-          <w:rtl w:val="0"/>
-        </w:rPr>
-        <w:t xml:space="preserve">Proiektatzen</w:t>
-      </w:r>
-      <w:r>
-        <w:rPr>
-          <w:sz w:val="24"/>
-          <w:szCs w:val="24"/>
-          <w:rtl w:val="0"/>
-        </w:rPr>
-        <w:t xml:space="preserve"> diren filmen zerrenda, ordutegia, prezioa, eta zein aretotan ematen den gorde behar dira. Zinema desbedinetan ere saio desberdinak emango dira, saio bakoitzean egongo dira, filmen ordutegia, zein filma emango diren eta filmaren prezioa.</w:t>
-      </w:r>
-    </w:p>
-    <w:p>
-      <w:pPr>
-        <w:rPr>
-          <w:sz w:val="24"/>
-          <w:szCs w:val="24"/>
-        </w:rPr>
-      </w:pPr>
-      <w:r>
-        <w:rPr>
-          <w:rtl w:val="0"/>
-        </w:rPr>
-      </w:r>
-    </w:p>
-    <w:p>
-      <w:pPr>
-        <w:numPr>
-          <w:ilvl w:val="0"/>
-          <w:numId w:val="4"/>
-        </w:numPr>
-        <w:ind w:left="720" w:hanging="360"/>
-        <w:rPr>
-          <w:sz w:val="24"/>
-          <w:szCs w:val="24"/>
-        </w:rPr>
-      </w:pPr>
-      <w:r>
-        <w:rPr>
-          <w:sz w:val="24"/>
-          <w:szCs w:val="24"/>
-          <w:rtl w:val="0"/>
-        </w:rPr>
-        <w:t xml:space="preserve">Filmen informazioa ere gordeko egingo da, adibidez: izena, generoa eta iraupena.</w:t>
-      </w:r>
-      <w:r>
-        <w:rPr>
-          <w:rtl w:val="0"/>
-        </w:rPr>
+        <w:t xml:space="preserve">Sarreretan filmen ezaugarri </w:t>
+      </w:r>
+      <w:r>
+        <w:rPr>
+          <w:sz w:val="24"/>
+          <w:szCs w:val="24"/>
+          <w:rtl w:val="0"/>
+        </w:rPr>
+        <w:t xml:space="preserve">nagusienak</w:t>
+      </w:r>
+      <w:r>
+        <w:rPr>
+          <w:sz w:val="24"/>
+          <w:szCs w:val="24"/>
+          <w:rtl w:val="0"/>
+        </w:rPr>
+        <w:t xml:space="preserve"> gordeko ditugu, filmen izena, prezioa, data eta ordutegia. Sarreran ere bezeroaren informazioa jarriko da, Izen-abizena eta identifikazio zenbakia (NAN).</w:t>
       </w:r>
     </w:p>
     <w:p>
@@ -309,27 +360,12 @@
           <w:szCs w:val="24"/>
           <w:rtl w:val="0"/>
         </w:rPr>
-        <w:t xml:space="preserve">Sarreretan filmen ezaugarri </w:t>
-      </w:r>
-      <w:r>
-        <w:rPr>
-          <w:sz w:val="24"/>
-          <w:szCs w:val="24"/>
-          <w:rtl w:val="0"/>
-        </w:rPr>
-        <w:t xml:space="preserve">nagusienak</w:t>
-      </w:r>
-      <w:r>
-        <w:rPr>
-          <w:sz w:val="24"/>
-          <w:szCs w:val="24"/>
-          <w:rtl w:val="0"/>
-        </w:rPr>
-        <w:t xml:space="preserve"> gordeko ditugu, filmen izena, prezioa, data eta ordutegia. Sarreran ere bezeroaren informazioa jarriko da, Izen-abizena eta identifikazio zenbakia (NAN).</w:t>
-      </w:r>
-    </w:p>
-    <w:p>
-      <w:pPr>
+        <w:t xml:space="preserve">Bezeroen informazioa gordeko egingo dugu, izen-abizena, sexua, identifikazio dokumentua, email, telefono zenbakia, eta erabiltzaile eta pasahitza.</w:t>
+      </w:r>
+    </w:p>
+    <w:p>
+      <w:pPr>
+        <w:ind w:left="0" w:firstLine="0"/>
         <w:rPr>
           <w:sz w:val="24"/>
           <w:szCs w:val="24"/>
@@ -360,7 +396,7 @@
           <w:szCs w:val="24"/>
           <w:rtl w:val="0"/>
         </w:rPr>
-        <w:t xml:space="preserve">Bezeroen informazioa gordeko egingo dugu, izen-abizena, sexua, identifikazio dokumentua, email, telefono zenbakia, eta erabiltzaile eta pasahitza.</w:t>
+        <w:t xml:space="preserve">Langileen informazioa ere gorde behar da,identifikazioa, NAN, izena abizena, postua eta bere erabiltzaileak eta pasahitzak erosketak egiteko.  </w:t>
       </w:r>
     </w:p>
     <w:p>
@@ -868,6 +904,116 @@
       </w:rPr>
     </w:lvl>
   </w:abstractNum>
+  <w:abstractNum w:abstractNumId="5">
+    <w:lvl w:ilvl="0">
+      <w:start w:val="1"/>
+      <w:numFmt w:val="bullet"/>
+      <w:lvlText w:val="●"/>
+      <w:lvlJc w:val="left"/>
+      <w:pPr>
+        <w:ind w:left="720" w:hanging="360"/>
+      </w:pPr>
+      <w:rPr>
+        <w:u w:val="none"/>
+      </w:rPr>
+    </w:lvl>
+    <w:lvl w:ilvl="1">
+      <w:start w:val="1"/>
+      <w:numFmt w:val="bullet"/>
+      <w:lvlText w:val="●"/>
+      <w:lvlJc w:val="left"/>
+      <w:pPr>
+        <w:ind w:left="1440" w:hanging="360"/>
+      </w:pPr>
+      <w:rPr>
+        <w:u w:val="none"/>
+      </w:rPr>
+    </w:lvl>
+    <w:lvl w:ilvl="2">
+      <w:start w:val="1"/>
+      <w:numFmt w:val="bullet"/>
+      <w:lvlText w:val="●"/>
+      <w:lvlJc w:val="left"/>
+      <w:pPr>
+        <w:ind w:left="2160" w:hanging="360"/>
+      </w:pPr>
+      <w:rPr>
+        <w:u w:val="none"/>
+      </w:rPr>
+    </w:lvl>
+    <w:lvl w:ilvl="3">
+      <w:start w:val="1"/>
+      <w:numFmt w:val="bullet"/>
+      <w:lvlText w:val="●"/>
+      <w:lvlJc w:val="left"/>
+      <w:pPr>
+        <w:ind w:left="2880" w:hanging="360"/>
+      </w:pPr>
+      <w:rPr>
+        <w:u w:val="none"/>
+      </w:rPr>
+    </w:lvl>
+    <w:lvl w:ilvl="4">
+      <w:start w:val="1"/>
+      <w:numFmt w:val="bullet"/>
+      <w:lvlText w:val="●"/>
+      <w:lvlJc w:val="left"/>
+      <w:pPr>
+        <w:ind w:left="3600" w:hanging="360"/>
+      </w:pPr>
+      <w:rPr>
+        <w:u w:val="none"/>
+      </w:rPr>
+    </w:lvl>
+    <w:lvl w:ilvl="5">
+      <w:start w:val="1"/>
+      <w:numFmt w:val="bullet"/>
+      <w:lvlText w:val="●"/>
+      <w:lvlJc w:val="left"/>
+      <w:pPr>
+        <w:ind w:left="4320" w:hanging="360"/>
+      </w:pPr>
+      <w:rPr>
+        <w:u w:val="none"/>
+      </w:rPr>
+    </w:lvl>
+    <w:lvl w:ilvl="6">
+      <w:start w:val="1"/>
+      <w:numFmt w:val="bullet"/>
+      <w:lvlText w:val="●"/>
+      <w:lvlJc w:val="left"/>
+      <w:pPr>
+        <w:ind w:left="5040" w:hanging="360"/>
+      </w:pPr>
+      <w:rPr>
+        <w:u w:val="none"/>
+      </w:rPr>
+    </w:lvl>
+    <w:lvl w:ilvl="7">
+      <w:start w:val="1"/>
+      <w:numFmt w:val="bullet"/>
+      <w:lvlText w:val="●"/>
+      <w:lvlJc w:val="left"/>
+      <w:pPr>
+        <w:ind w:left="5760" w:hanging="360"/>
+      </w:pPr>
+      <w:rPr>
+        <w:u w:val="none"/>
+      </w:rPr>
+    </w:lvl>
+    <w:lvl w:ilvl="8">
+      <w:start w:val="1"/>
+      <w:numFmt w:val="bullet"/>
+      <w:lvlText w:val="●"/>
+      <w:lvlJc w:val="left"/>
+      <w:pPr>
+        <w:ind w:left="6480" w:hanging="360"/>
+      </w:pPr>
+      <w:rPr>
+        <w:u w:val="none"/>
+      </w:rPr>
+    </w:lvl>
+  </w:abstractNum>
   <w:num w:numId="1">
     <w:abstractNumId w:val="1"/>
   </w:num>
@@ -879,6 +1025,9 @@
   </w:num>
   <w:num w:numId="4">
     <w:abstractNumId w:val="4"/>
+  </w:num>
+  <w:num w:numId="5">
+    <w:abstractNumId w:val="5"/>
   </w:num>
 </w:numbering>
 </file>
